--- a/DOWNLOADS/PROPOSTAS_GERADAS/ORCAMENTO_U_154044_E_900302025_02-10-2025_11h00m.docx
+++ b/DOWNLOADS/PROPOSTAS_GERADAS/ORCAMENTO_U_154044_E_900302025_02-10-2025_11h00m.docx
@@ -1310,7 +1310,7 @@
               <w:jc w:val="center"/>
             </w:pPr>
             <w:r>
-              <w:t>4</w:t>
+              <w:t>21.0</w:t>
             </w:r>
           </w:p>
         </w:tc>
@@ -1323,7 +1323,7 @@
               <w:jc w:val="center"/>
             </w:pPr>
             <w:r>
-              <w:t>2</w:t>
+              <w:t>10</w:t>
             </w:r>
           </w:p>
         </w:tc>
@@ -1362,7 +1362,7 @@
               <w:rPr>
                 <w:b/>
               </w:rPr>
-              <w:t>CONTRABAIXO ELÉTRICO PRECISION BASS (4 CORDAS) - BM608N</w:t>
+              <w:t>LINHA GO PLAY Violão Acústico Infantil - Nylon - VM09E 1/4 - 30" 76cm</w:t>
             </w:r>
           </w:p>
         </w:tc>
@@ -1385,7 +1385,7 @@
               <w:jc w:val="center"/>
             </w:pPr>
             <w:r>
-              <w:t>R$ 1.203,80</w:t>
+              <w:t>R$ 386,63</w:t>
             </w:r>
           </w:p>
         </w:tc>
@@ -1398,7 +1398,7 @@
               <w:jc w:val="center"/>
             </w:pPr>
             <w:r>
-              <w:t>R$ 2.407,61</w:t>
+              <w:t>R$ 3.866,31</w:t>
             </w:r>
           </w:p>
         </w:tc>
@@ -1413,7 +1413,7 @@
               <w:jc w:val="center"/>
             </w:pPr>
             <w:r>
-              <w:t>5</w:t>
+              <w:t>24.0</w:t>
             </w:r>
           </w:p>
         </w:tc>
@@ -1465,7 +1465,7 @@
               <w:rPr>
                 <w:b/>
               </w:rPr>
-              <w:t>SFT 75-BK</w:t>
+              <w:t>CKXL 12</w:t>
             </w:r>
           </w:p>
         </w:tc>
@@ -1488,7 +1488,7 @@
               <w:jc w:val="center"/>
             </w:pPr>
             <w:r>
-              <w:t>R$ 28,92</w:t>
+              <w:t>R$ 146,79</w:t>
             </w:r>
           </w:p>
         </w:tc>
@@ -1501,7 +1501,7 @@
               <w:jc w:val="center"/>
             </w:pPr>
             <w:r>
-              <w:t>R$ 57,83</w:t>
+              <w:t>R$ 293,58</w:t>
             </w:r>
           </w:p>
         </w:tc>
@@ -1516,7 +1516,7 @@
               <w:jc w:val="center"/>
             </w:pPr>
             <w:r>
-              <w:t>6</w:t>
+              <w:t>22.0</w:t>
             </w:r>
           </w:p>
         </w:tc>
@@ -1529,110 +1529,7 @@
               <w:jc w:val="center"/>
             </w:pPr>
             <w:r>
-              <w:t>35</w:t>
-            </w:r>
-          </w:p>
-        </w:tc>
-        <w:tc>
-          <w:tcPr>
-            <w:tcW w:type="dxa" w:w="1134"/>
-          </w:tcPr>
-          <w:p>
-            <w:pPr>
-              <w:jc w:val="center"/>
-            </w:pPr>
-            <w:r>
-              <w:t>Unidade</w:t>
-            </w:r>
-          </w:p>
-        </w:tc>
-        <w:tc>
-          <w:tcPr>
-            <w:tcW w:type="dxa" w:w="1843"/>
-          </w:tcPr>
-          <w:p>
-            <w:r>
-              <w:rPr>
-                <w:b/>
-              </w:rPr>
-              <w:t>Tonante</w:t>
-            </w:r>
-          </w:p>
-        </w:tc>
-        <w:tc>
-          <w:tcPr>
-            <w:tcW w:type="dxa" w:w="2835"/>
-          </w:tcPr>
-          <w:p>
-            <w:r>
-              <w:rPr>
-                <w:b/>
-              </w:rPr>
-              <w:t>Estante Partitura Suporte Pedestal Cavalete Bolsa Ferro</w:t>
-            </w:r>
-          </w:p>
-        </w:tc>
-        <w:tc>
-          <w:tcPr>
-            <w:tcW w:type="dxa" w:w="2835"/>
-          </w:tcPr>
-          <w:p>
-            <w:r>
-              <w:t>x</w:t>
-            </w:r>
-          </w:p>
-        </w:tc>
-        <w:tc>
-          <w:tcPr>
-            <w:tcW w:type="dxa" w:w="2551"/>
-          </w:tcPr>
-          <w:p>
-            <w:pPr>
-              <w:jc w:val="center"/>
-            </w:pPr>
-            <w:r>
-              <w:t>R$ 51,22</w:t>
-            </w:r>
-          </w:p>
-        </w:tc>
-        <w:tc>
-          <w:tcPr>
-            <w:tcW w:type="dxa" w:w="1985"/>
-          </w:tcPr>
-          <w:p>
-            <w:pPr>
-              <w:jc w:val="center"/>
-            </w:pPr>
-            <w:r>
-              <w:t>R$ 1.792,85</w:t>
-            </w:r>
-          </w:p>
-        </w:tc>
-      </w:tr>
-      <w:tr>
-        <w:tc>
-          <w:tcPr>
-            <w:tcW w:type="dxa" w:w="1560"/>
-          </w:tcPr>
-          <w:p>
-            <w:pPr>
-              <w:jc w:val="center"/>
-            </w:pPr>
-            <w:r>
-              <w:t>7</w:t>
-            </w:r>
-          </w:p>
-        </w:tc>
-        <w:tc>
-          <w:tcPr>
-            <w:tcW w:type="dxa" w:w="1276"/>
-          </w:tcPr>
-          <w:p>
-            <w:pPr>
-              <w:jc w:val="center"/>
-            </w:pPr>
-            <w:r>
-              <w:t>10</w:t>
+              <w:t>2</w:t>
             </w:r>
           </w:p>
         </w:tc>
@@ -1671,7 +1568,7 @@
               <w:rPr>
                 <w:b/>
               </w:rPr>
-              <w:t>FLAUTA DOCE Soprano - WRSM20</w:t>
+              <w:t>Lira - LLM290</w:t>
             </w:r>
           </w:p>
         </w:tc>
@@ -1694,7 +1591,7 @@
               <w:jc w:val="center"/>
             </w:pPr>
             <w:r>
-              <w:t>R$ 26,77</w:t>
+              <w:t>R$ 846,09</w:t>
             </w:r>
           </w:p>
         </w:tc>
@@ -1707,7 +1604,7 @@
               <w:jc w:val="center"/>
             </w:pPr>
             <w:r>
-              <w:t>R$ 267,75</w:t>
+              <w:t>R$ 1.692,18</w:t>
             </w:r>
           </w:p>
         </w:tc>
@@ -1722,7 +1619,7 @@
               <w:jc w:val="center"/>
             </w:pPr>
             <w:r>
-              <w:t>8</w:t>
+              <w:t>8.0</w:t>
             </w:r>
           </w:p>
         </w:tc>
@@ -1825,7 +1722,7 @@
               <w:jc w:val="center"/>
             </w:pPr>
             <w:r>
-              <w:t>9</w:t>
+              <w:t>12.0</w:t>
             </w:r>
           </w:p>
         </w:tc>
@@ -1838,7 +1735,316 @@
               <w:jc w:val="center"/>
             </w:pPr>
             <w:r>
-              <w:t>3</w:t>
+              <w:t>2</w:t>
+            </w:r>
+          </w:p>
+        </w:tc>
+        <w:tc>
+          <w:tcPr>
+            <w:tcW w:type="dxa" w:w="1134"/>
+          </w:tcPr>
+          <w:p>
+            <w:pPr>
+              <w:jc w:val="center"/>
+            </w:pPr>
+            <w:r>
+              <w:t>Unidade</w:t>
+            </w:r>
+          </w:p>
+        </w:tc>
+        <w:tc>
+          <w:tcPr>
+            <w:tcW w:type="dxa" w:w="1843"/>
+          </w:tcPr>
+          <w:p>
+            <w:r>
+              <w:rPr>
+                <w:b/>
+              </w:rPr>
+              <w:t>Nucleo Musical</w:t>
+            </w:r>
+          </w:p>
+        </w:tc>
+        <w:tc>
+          <w:tcPr>
+            <w:tcW w:type="dxa" w:w="2835"/>
+          </w:tcPr>
+          <w:p>
+            <w:r>
+              <w:rPr>
+                <w:b/>
+              </w:rPr>
+              <w:t>CKFL 1-PP</w:t>
+            </w:r>
+          </w:p>
+        </w:tc>
+        <w:tc>
+          <w:tcPr>
+            <w:tcW w:type="dxa" w:w="2835"/>
+          </w:tcPr>
+          <w:p>
+            <w:r>
+              <w:t>x</w:t>
+            </w:r>
+          </w:p>
+        </w:tc>
+        <w:tc>
+          <w:tcPr>
+            <w:tcW w:type="dxa" w:w="2551"/>
+          </w:tcPr>
+          <w:p>
+            <w:pPr>
+              <w:jc w:val="center"/>
+            </w:pPr>
+            <w:r>
+              <w:t>R$ 21,27</w:t>
+            </w:r>
+          </w:p>
+        </w:tc>
+        <w:tc>
+          <w:tcPr>
+            <w:tcW w:type="dxa" w:w="1985"/>
+          </w:tcPr>
+          <w:p>
+            <w:pPr>
+              <w:jc w:val="center"/>
+            </w:pPr>
+            <w:r>
+              <w:t>R$ 42,53</w:t>
+            </w:r>
+          </w:p>
+        </w:tc>
+      </w:tr>
+      <w:tr>
+        <w:tc>
+          <w:tcPr>
+            <w:tcW w:type="dxa" w:w="1560"/>
+          </w:tcPr>
+          <w:p>
+            <w:pPr>
+              <w:jc w:val="center"/>
+            </w:pPr>
+            <w:r>
+              <w:t>13.0</w:t>
+            </w:r>
+          </w:p>
+        </w:tc>
+        <w:tc>
+          <w:tcPr>
+            <w:tcW w:type="dxa" w:w="1276"/>
+          </w:tcPr>
+          <w:p>
+            <w:pPr>
+              <w:jc w:val="center"/>
+            </w:pPr>
+            <w:r>
+              <w:t>2</w:t>
+            </w:r>
+          </w:p>
+        </w:tc>
+        <w:tc>
+          <w:tcPr>
+            <w:tcW w:type="dxa" w:w="1134"/>
+          </w:tcPr>
+          <w:p>
+            <w:pPr>
+              <w:jc w:val="center"/>
+            </w:pPr>
+            <w:r>
+              <w:t>Unidade</w:t>
+            </w:r>
+          </w:p>
+        </w:tc>
+        <w:tc>
+          <w:tcPr>
+            <w:tcW w:type="dxa" w:w="1843"/>
+          </w:tcPr>
+          <w:p>
+            <w:r>
+              <w:rPr>
+                <w:b/>
+              </w:rPr>
+              <w:t>DOLPHIN</w:t>
+            </w:r>
+          </w:p>
+        </w:tc>
+        <w:tc>
+          <w:tcPr>
+            <w:tcW w:type="dxa" w:w="2835"/>
+          </w:tcPr>
+          <w:p>
+            <w:r>
+              <w:rPr>
+                <w:b/>
+              </w:rPr>
+              <w:t>FLAUTA DOCE BARROCA SOPRANO DO ABS DOLPHIN</w:t>
+            </w:r>
+          </w:p>
+        </w:tc>
+        <w:tc>
+          <w:tcPr>
+            <w:tcW w:type="dxa" w:w="2835"/>
+          </w:tcPr>
+          <w:p>
+            <w:r>
+              <w:t>x</w:t>
+            </w:r>
+          </w:p>
+        </w:tc>
+        <w:tc>
+          <w:tcPr>
+            <w:tcW w:type="dxa" w:w="2551"/>
+          </w:tcPr>
+          <w:p>
+            <w:pPr>
+              <w:jc w:val="center"/>
+            </w:pPr>
+            <w:r>
+              <w:t>R$ 41,94</w:t>
+            </w:r>
+          </w:p>
+        </w:tc>
+        <w:tc>
+          <w:tcPr>
+            <w:tcW w:type="dxa" w:w="1985"/>
+          </w:tcPr>
+          <w:p>
+            <w:pPr>
+              <w:jc w:val="center"/>
+            </w:pPr>
+            <w:r>
+              <w:t>R$ 83,87</w:t>
+            </w:r>
+          </w:p>
+        </w:tc>
+      </w:tr>
+      <w:tr>
+        <w:tc>
+          <w:tcPr>
+            <w:tcW w:type="dxa" w:w="1560"/>
+          </w:tcPr>
+          <w:p>
+            <w:pPr>
+              <w:jc w:val="center"/>
+            </w:pPr>
+            <w:r>
+              <w:t>20.0</w:t>
+            </w:r>
+          </w:p>
+        </w:tc>
+        <w:tc>
+          <w:tcPr>
+            <w:tcW w:type="dxa" w:w="1276"/>
+          </w:tcPr>
+          <w:p>
+            <w:pPr>
+              <w:jc w:val="center"/>
+            </w:pPr>
+            <w:r>
+              <w:t>2</w:t>
+            </w:r>
+          </w:p>
+        </w:tc>
+        <w:tc>
+          <w:tcPr>
+            <w:tcW w:type="dxa" w:w="1134"/>
+          </w:tcPr>
+          <w:p>
+            <w:pPr>
+              <w:jc w:val="center"/>
+            </w:pPr>
+            <w:r>
+              <w:t>Unidade</w:t>
+            </w:r>
+          </w:p>
+        </w:tc>
+        <w:tc>
+          <w:tcPr>
+            <w:tcW w:type="dxa" w:w="1843"/>
+          </w:tcPr>
+          <w:p>
+            <w:r>
+              <w:rPr>
+                <w:b/>
+              </w:rPr>
+              <w:t>YAMAHA</w:t>
+            </w:r>
+          </w:p>
+        </w:tc>
+        <w:tc>
+          <w:tcPr>
+            <w:tcW w:type="dxa" w:w="2835"/>
+          </w:tcPr>
+          <w:p>
+            <w:r>
+              <w:rPr>
+                <w:b/>
+              </w:rPr>
+              <w:t>PSR-F52</w:t>
+            </w:r>
+          </w:p>
+        </w:tc>
+        <w:tc>
+          <w:tcPr>
+            <w:tcW w:type="dxa" w:w="2835"/>
+          </w:tcPr>
+          <w:p>
+            <w:r>
+              <w:t>x</w:t>
+            </w:r>
+          </w:p>
+        </w:tc>
+        <w:tc>
+          <w:tcPr>
+            <w:tcW w:type="dxa" w:w="2551"/>
+          </w:tcPr>
+          <w:p>
+            <w:pPr>
+              <w:jc w:val="center"/>
+            </w:pPr>
+            <w:r>
+              <w:t>R$ 954,72</w:t>
+            </w:r>
+          </w:p>
+        </w:tc>
+        <w:tc>
+          <w:tcPr>
+            <w:tcW w:type="dxa" w:w="1985"/>
+          </w:tcPr>
+          <w:p>
+            <w:pPr>
+              <w:jc w:val="center"/>
+            </w:pPr>
+            <w:r>
+              <w:t>R$ 1.909,44</w:t>
+            </w:r>
+          </w:p>
+        </w:tc>
+      </w:tr>
+      <w:tr>
+        <w:tc>
+          <w:tcPr>
+            <w:tcW w:type="dxa" w:w="1560"/>
+          </w:tcPr>
+          <w:p>
+            <w:pPr>
+              <w:jc w:val="center"/>
+            </w:pPr>
+            <w:r>
+              <w:t>7.0</w:t>
+            </w:r>
+          </w:p>
+        </w:tc>
+        <w:tc>
+          <w:tcPr>
+            <w:tcW w:type="dxa" w:w="1276"/>
+          </w:tcPr>
+          <w:p>
+            <w:pPr>
+              <w:jc w:val="center"/>
+            </w:pPr>
+            <w:r>
+              <w:t>10</w:t>
             </w:r>
           </w:p>
         </w:tc>
@@ -1877,7 +2083,7 @@
               <w:rPr>
                 <w:b/>
               </w:rPr>
-              <w:t>GUITARRA STRATO MICHAEL JÚNIOR - GM219N</w:t>
+              <w:t>FLAUTA DOCE Soprano - WRSM20</w:t>
             </w:r>
           </w:p>
         </w:tc>
@@ -1900,7 +2106,7 @@
               <w:jc w:val="center"/>
             </w:pPr>
             <w:r>
-              <w:t>R$ 800,04</w:t>
+              <w:t>R$ 26,77</w:t>
             </w:r>
           </w:p>
         </w:tc>
@@ -1913,7 +2119,7 @@
               <w:jc w:val="center"/>
             </w:pPr>
             <w:r>
-              <w:t>R$ 2.400,11</w:t>
+              <w:t>R$ 267,75</w:t>
             </w:r>
           </w:p>
         </w:tc>
@@ -1928,7 +2134,7 @@
               <w:jc w:val="center"/>
             </w:pPr>
             <w:r>
-              <w:t>10</w:t>
+              <w:t>10.0</w:t>
             </w:r>
           </w:p>
         </w:tc>
@@ -1980,7 +2186,7 @@
               <w:rPr>
                 <w:b/>
               </w:rPr>
-              <w:t>CKSI 8</w:t>
+              <w:t>CKFL 1-PP</w:t>
             </w:r>
           </w:p>
         </w:tc>
@@ -2003,7 +2209,7 @@
               <w:jc w:val="center"/>
             </w:pPr>
             <w:r>
-              <w:t>R$ 321,99</w:t>
+              <w:t>R$ 21,27</w:t>
             </w:r>
           </w:p>
         </w:tc>
@@ -2016,7 +2222,7 @@
               <w:jc w:val="center"/>
             </w:pPr>
             <w:r>
-              <w:t>R$ 643,98</w:t>
+              <w:t>R$ 42,53</w:t>
             </w:r>
           </w:p>
         </w:tc>
@@ -2031,7 +2237,7 @@
               <w:jc w:val="center"/>
             </w:pPr>
             <w:r>
-              <w:t>11</w:t>
+              <w:t>11.0</w:t>
             </w:r>
           </w:p>
         </w:tc>
@@ -2070,7 +2276,7 @@
               <w:rPr>
                 <w:b/>
               </w:rPr>
-              <w:t>Nucleo Musical</w:t>
+              <w:t>x</w:t>
             </w:r>
           </w:p>
         </w:tc>
@@ -2083,7 +2289,7 @@
               <w:rPr>
                 <w:b/>
               </w:rPr>
-              <w:t>CKFL 1-PP</w:t>
+              <w:t>x</w:t>
             </w:r>
           </w:p>
         </w:tc>
@@ -2106,7 +2312,7 @@
               <w:jc w:val="center"/>
             </w:pPr>
             <w:r>
-              <w:t>R$ 21,27</w:t>
+              <w:t>R$ 0,00</w:t>
             </w:r>
           </w:p>
         </w:tc>
@@ -2119,7 +2325,7 @@
               <w:jc w:val="center"/>
             </w:pPr>
             <w:r>
-              <w:t>R$ 42,53</w:t>
+              <w:t>R$ 0,00</w:t>
             </w:r>
           </w:p>
         </w:tc>
@@ -2134,7 +2340,7 @@
               <w:jc w:val="center"/>
             </w:pPr>
             <w:r>
-              <w:t>12</w:t>
+              <w:t>23.0</w:t>
             </w:r>
           </w:p>
         </w:tc>
@@ -2173,7 +2379,7 @@
               <w:rPr>
                 <w:b/>
               </w:rPr>
-              <w:t>Nucleo Musical</w:t>
+              <w:t>Liverpool</w:t>
             </w:r>
           </w:p>
         </w:tc>
@@ -2186,7 +2392,7 @@
               <w:rPr>
                 <w:b/>
               </w:rPr>
-              <w:t>CKPK 4T-OR</w:t>
+              <w:t>CA 24AL</w:t>
             </w:r>
           </w:p>
         </w:tc>
@@ -2209,7 +2415,7 @@
               <w:jc w:val="center"/>
             </w:pPr>
             <w:r>
-              <w:t>R$ 122,25</w:t>
+              <w:t>R$ 329,04</w:t>
             </w:r>
           </w:p>
         </w:tc>
@@ -2222,1140 +2428,7 @@
               <w:jc w:val="center"/>
             </w:pPr>
             <w:r>
-              <w:t>R$ 244,49</w:t>
-            </w:r>
-          </w:p>
-        </w:tc>
-      </w:tr>
-      <w:tr>
-        <w:tc>
-          <w:tcPr>
-            <w:tcW w:type="dxa" w:w="1560"/>
-          </w:tcPr>
-          <w:p>
-            <w:pPr>
-              <w:jc w:val="center"/>
-            </w:pPr>
-            <w:r>
-              <w:t>13</w:t>
-            </w:r>
-          </w:p>
-        </w:tc>
-        <w:tc>
-          <w:tcPr>
-            <w:tcW w:type="dxa" w:w="1276"/>
-          </w:tcPr>
-          <w:p>
-            <w:pPr>
-              <w:jc w:val="center"/>
-            </w:pPr>
-            <w:r>
-              <w:t>2</w:t>
-            </w:r>
-          </w:p>
-        </w:tc>
-        <w:tc>
-          <w:tcPr>
-            <w:tcW w:type="dxa" w:w="1134"/>
-          </w:tcPr>
-          <w:p>
-            <w:pPr>
-              <w:jc w:val="center"/>
-            </w:pPr>
-            <w:r>
-              <w:t>Unidade</w:t>
-            </w:r>
-          </w:p>
-        </w:tc>
-        <w:tc>
-          <w:tcPr>
-            <w:tcW w:type="dxa" w:w="1843"/>
-          </w:tcPr>
-          <w:p>
-            <w:r>
-              <w:rPr>
-                <w:b/>
-              </w:rPr>
-              <w:t>Nucleo Musical</w:t>
-            </w:r>
-          </w:p>
-        </w:tc>
-        <w:tc>
-          <w:tcPr>
-            <w:tcW w:type="dxa" w:w="2835"/>
-          </w:tcPr>
-          <w:p>
-            <w:r>
-              <w:rPr>
-                <w:b/>
-              </w:rPr>
-              <w:t>CKFL 1-PP</w:t>
-            </w:r>
-          </w:p>
-        </w:tc>
-        <w:tc>
-          <w:tcPr>
-            <w:tcW w:type="dxa" w:w="2835"/>
-          </w:tcPr>
-          <w:p>
-            <w:r>
-              <w:t>x</w:t>
-            </w:r>
-          </w:p>
-        </w:tc>
-        <w:tc>
-          <w:tcPr>
-            <w:tcW w:type="dxa" w:w="2551"/>
-          </w:tcPr>
-          <w:p>
-            <w:pPr>
-              <w:jc w:val="center"/>
-            </w:pPr>
-            <w:r>
-              <w:t>R$ 21,27</w:t>
-            </w:r>
-          </w:p>
-        </w:tc>
-        <w:tc>
-          <w:tcPr>
-            <w:tcW w:type="dxa" w:w="1985"/>
-          </w:tcPr>
-          <w:p>
-            <w:pPr>
-              <w:jc w:val="center"/>
-            </w:pPr>
-            <w:r>
-              <w:t>R$ 42,53</w:t>
-            </w:r>
-          </w:p>
-        </w:tc>
-      </w:tr>
-      <w:tr>
-        <w:tc>
-          <w:tcPr>
-            <w:tcW w:type="dxa" w:w="1560"/>
-          </w:tcPr>
-          <w:p>
-            <w:pPr>
-              <w:jc w:val="center"/>
-            </w:pPr>
-            <w:r>
-              <w:t>14</w:t>
-            </w:r>
-          </w:p>
-        </w:tc>
-        <w:tc>
-          <w:tcPr>
-            <w:tcW w:type="dxa" w:w="1276"/>
-          </w:tcPr>
-          <w:p>
-            <w:pPr>
-              <w:jc w:val="center"/>
-            </w:pPr>
-            <w:r>
-              <w:t>2</w:t>
-            </w:r>
-          </w:p>
-        </w:tc>
-        <w:tc>
-          <w:tcPr>
-            <w:tcW w:type="dxa" w:w="1134"/>
-          </w:tcPr>
-          <w:p>
-            <w:pPr>
-              <w:jc w:val="center"/>
-            </w:pPr>
-            <w:r>
-              <w:t>Unidade</w:t>
-            </w:r>
-          </w:p>
-        </w:tc>
-        <w:tc>
-          <w:tcPr>
-            <w:tcW w:type="dxa" w:w="1843"/>
-          </w:tcPr>
-          <w:p>
-            <w:r>
-              <w:rPr>
-                <w:b/>
-              </w:rPr>
-              <w:t>YAMAHA</w:t>
-            </w:r>
-          </w:p>
-        </w:tc>
-        <w:tc>
-          <w:tcPr>
-            <w:tcW w:type="dxa" w:w="2835"/>
-          </w:tcPr>
-          <w:p>
-            <w:r>
-              <w:rPr>
-                <w:b/>
-              </w:rPr>
-              <w:t>Mesa De Som Yamaha AG06MK2 Preto</w:t>
-            </w:r>
-          </w:p>
-        </w:tc>
-        <w:tc>
-          <w:tcPr>
-            <w:tcW w:type="dxa" w:w="2835"/>
-          </w:tcPr>
-          <w:p>
-            <w:r>
-              <w:t>x</w:t>
-            </w:r>
-          </w:p>
-        </w:tc>
-        <w:tc>
-          <w:tcPr>
-            <w:tcW w:type="dxa" w:w="2551"/>
-          </w:tcPr>
-          <w:p>
-            <w:pPr>
-              <w:jc w:val="center"/>
-            </w:pPr>
-            <w:r>
-              <w:t>R$ 2.300,69</w:t>
-            </w:r>
-          </w:p>
-        </w:tc>
-        <w:tc>
-          <w:tcPr>
-            <w:tcW w:type="dxa" w:w="1985"/>
-          </w:tcPr>
-          <w:p>
-            <w:pPr>
-              <w:jc w:val="center"/>
-            </w:pPr>
-            <w:r>
-              <w:t>R$ 4.601,38</w:t>
-            </w:r>
-          </w:p>
-        </w:tc>
-      </w:tr>
-      <w:tr>
-        <w:tc>
-          <w:tcPr>
-            <w:tcW w:type="dxa" w:w="1560"/>
-          </w:tcPr>
-          <w:p>
-            <w:pPr>
-              <w:jc w:val="center"/>
-            </w:pPr>
-            <w:r>
-              <w:t>16</w:t>
-            </w:r>
-          </w:p>
-        </w:tc>
-        <w:tc>
-          <w:tcPr>
-            <w:tcW w:type="dxa" w:w="1276"/>
-          </w:tcPr>
-          <w:p>
-            <w:pPr>
-              <w:jc w:val="center"/>
-            </w:pPr>
-            <w:r>
-              <w:t>2</w:t>
-            </w:r>
-          </w:p>
-        </w:tc>
-        <w:tc>
-          <w:tcPr>
-            <w:tcW w:type="dxa" w:w="1134"/>
-          </w:tcPr>
-          <w:p>
-            <w:pPr>
-              <w:jc w:val="center"/>
-            </w:pPr>
-            <w:r>
-              <w:t>Unidade</w:t>
-            </w:r>
-          </w:p>
-        </w:tc>
-        <w:tc>
-          <w:tcPr>
-            <w:tcW w:type="dxa" w:w="1843"/>
-          </w:tcPr>
-          <w:p>
-            <w:r>
-              <w:rPr>
-                <w:b/>
-              </w:rPr>
-              <w:t>GOPE</w:t>
-            </w:r>
-          </w:p>
-        </w:tc>
-        <w:tc>
-          <w:tcPr>
-            <w:tcW w:type="dxa" w:w="2835"/>
-          </w:tcPr>
-          <w:p>
-            <w:r>
-              <w:rPr>
-                <w:b/>
-              </w:rPr>
-              <w:t>PANDEIRO 10" - 6 TIRANTES - 10 PRATINELAS - PELE NYLON - MADEIRA ENVERN.</w:t>
-            </w:r>
-          </w:p>
-        </w:tc>
-        <w:tc>
-          <w:tcPr>
-            <w:tcW w:type="dxa" w:w="2835"/>
-          </w:tcPr>
-          <w:p>
-            <w:r>
-              <w:t>x</w:t>
-            </w:r>
-          </w:p>
-        </w:tc>
-        <w:tc>
-          <w:tcPr>
-            <w:tcW w:type="dxa" w:w="2551"/>
-          </w:tcPr>
-          <w:p>
-            <w:pPr>
-              <w:jc w:val="center"/>
-            </w:pPr>
-            <w:r>
-              <w:t>R$ 182,57</w:t>
-            </w:r>
-          </w:p>
-        </w:tc>
-        <w:tc>
-          <w:tcPr>
-            <w:tcW w:type="dxa" w:w="1985"/>
-          </w:tcPr>
-          <w:p>
-            <w:pPr>
-              <w:jc w:val="center"/>
-            </w:pPr>
-            <w:r>
-              <w:t>R$ 365,15</w:t>
-            </w:r>
-          </w:p>
-        </w:tc>
-      </w:tr>
-      <w:tr>
-        <w:tc>
-          <w:tcPr>
-            <w:tcW w:type="dxa" w:w="1560"/>
-          </w:tcPr>
-          <w:p>
-            <w:pPr>
-              <w:jc w:val="center"/>
-            </w:pPr>
-            <w:r>
-              <w:t>17</w:t>
-            </w:r>
-          </w:p>
-        </w:tc>
-        <w:tc>
-          <w:tcPr>
-            <w:tcW w:type="dxa" w:w="1276"/>
-          </w:tcPr>
-          <w:p>
-            <w:pPr>
-              <w:jc w:val="center"/>
-            </w:pPr>
-            <w:r>
-              <w:t>2</w:t>
-            </w:r>
-          </w:p>
-        </w:tc>
-        <w:tc>
-          <w:tcPr>
-            <w:tcW w:type="dxa" w:w="1134"/>
-          </w:tcPr>
-          <w:p>
-            <w:pPr>
-              <w:jc w:val="center"/>
-            </w:pPr>
-            <w:r>
-              <w:t>Unidade</w:t>
-            </w:r>
-          </w:p>
-        </w:tc>
-        <w:tc>
-          <w:tcPr>
-            <w:tcW w:type="dxa" w:w="1843"/>
-          </w:tcPr>
-          <w:p>
-            <w:r>
-              <w:rPr>
-                <w:b/>
-              </w:rPr>
-              <w:t>IZZO</w:t>
-            </w:r>
-          </w:p>
-        </w:tc>
-        <w:tc>
-          <w:tcPr>
-            <w:tcW w:type="dxa" w:w="2835"/>
-          </w:tcPr>
-          <w:p>
-            <w:r>
-              <w:rPr>
-                <w:b/>
-              </w:rPr>
-              <w:t>PANDEIRO 10 POL ABS PRETO C/PELE METALIZADA IZZO</w:t>
-            </w:r>
-          </w:p>
-        </w:tc>
-        <w:tc>
-          <w:tcPr>
-            <w:tcW w:type="dxa" w:w="2835"/>
-          </w:tcPr>
-          <w:p>
-            <w:r>
-              <w:t>x</w:t>
-            </w:r>
-          </w:p>
-        </w:tc>
-        <w:tc>
-          <w:tcPr>
-            <w:tcW w:type="dxa" w:w="2551"/>
-          </w:tcPr>
-          <w:p>
-            <w:pPr>
-              <w:jc w:val="center"/>
-            </w:pPr>
-            <w:r>
-              <w:t>R$ 127,66</w:t>
-            </w:r>
-          </w:p>
-        </w:tc>
-        <w:tc>
-          <w:tcPr>
-            <w:tcW w:type="dxa" w:w="1985"/>
-          </w:tcPr>
-          <w:p>
-            <w:pPr>
-              <w:jc w:val="center"/>
-            </w:pPr>
-            <w:r>
-              <w:t>R$ 255,33</w:t>
-            </w:r>
-          </w:p>
-        </w:tc>
-      </w:tr>
-      <w:tr>
-        <w:tc>
-          <w:tcPr>
-            <w:tcW w:type="dxa" w:w="1560"/>
-          </w:tcPr>
-          <w:p>
-            <w:pPr>
-              <w:jc w:val="center"/>
-            </w:pPr>
-            <w:r>
-              <w:t>18</w:t>
-            </w:r>
-          </w:p>
-        </w:tc>
-        <w:tc>
-          <w:tcPr>
-            <w:tcW w:type="dxa" w:w="1276"/>
-          </w:tcPr>
-          <w:p>
-            <w:pPr>
-              <w:jc w:val="center"/>
-            </w:pPr>
-            <w:r>
-              <w:t>10</w:t>
-            </w:r>
-          </w:p>
-        </w:tc>
-        <w:tc>
-          <w:tcPr>
-            <w:tcW w:type="dxa" w:w="1134"/>
-          </w:tcPr>
-          <w:p>
-            <w:pPr>
-              <w:jc w:val="center"/>
-            </w:pPr>
-            <w:r>
-              <w:t>Unidade</w:t>
-            </w:r>
-          </w:p>
-        </w:tc>
-        <w:tc>
-          <w:tcPr>
-            <w:tcW w:type="dxa" w:w="1843"/>
-          </w:tcPr>
-          <w:p>
-            <w:r>
-              <w:rPr>
-                <w:b/>
-              </w:rPr>
-              <w:t>NONO - SATY</w:t>
-            </w:r>
-          </w:p>
-        </w:tc>
-        <w:tc>
-          <w:tcPr>
-            <w:tcW w:type="dxa" w:w="2835"/>
-          </w:tcPr>
-          <w:p>
-            <w:r>
-              <w:rPr>
-                <w:b/>
-              </w:rPr>
-              <w:t>GM-02</w:t>
-            </w:r>
-          </w:p>
-        </w:tc>
-        <w:tc>
-          <w:tcPr>
-            <w:tcW w:type="dxa" w:w="2835"/>
-          </w:tcPr>
-          <w:p>
-            <w:r>
-              <w:t>x</w:t>
-            </w:r>
-          </w:p>
-        </w:tc>
-        <w:tc>
-          <w:tcPr>
-            <w:tcW w:type="dxa" w:w="2551"/>
-          </w:tcPr>
-          <w:p>
-            <w:pPr>
-              <w:jc w:val="center"/>
-            </w:pPr>
-            <w:r>
-              <w:t>R$ 108,02</w:t>
-            </w:r>
-          </w:p>
-        </w:tc>
-        <w:tc>
-          <w:tcPr>
-            <w:tcW w:type="dxa" w:w="1985"/>
-          </w:tcPr>
-          <w:p>
-            <w:pPr>
-              <w:jc w:val="center"/>
-            </w:pPr>
-            <w:r>
-              <w:t>R$ 1.080,18</w:t>
-            </w:r>
-          </w:p>
-        </w:tc>
-      </w:tr>
-      <w:tr>
-        <w:tc>
-          <w:tcPr>
-            <w:tcW w:type="dxa" w:w="1560"/>
-          </w:tcPr>
-          <w:p>
-            <w:pPr>
-              <w:jc w:val="center"/>
-            </w:pPr>
-            <w:r>
-              <w:t>19</w:t>
-            </w:r>
-          </w:p>
-        </w:tc>
-        <w:tc>
-          <w:tcPr>
-            <w:tcW w:type="dxa" w:w="1276"/>
-          </w:tcPr>
-          <w:p>
-            <w:pPr>
-              <w:jc w:val="center"/>
-            </w:pPr>
-            <w:r>
-              <w:t>2</w:t>
-            </w:r>
-          </w:p>
-        </w:tc>
-        <w:tc>
-          <w:tcPr>
-            <w:tcW w:type="dxa" w:w="1134"/>
-          </w:tcPr>
-          <w:p>
-            <w:pPr>
-              <w:jc w:val="center"/>
-            </w:pPr>
-            <w:r>
-              <w:t>Unidade</w:t>
-            </w:r>
-          </w:p>
-        </w:tc>
-        <w:tc>
-          <w:tcPr>
-            <w:tcW w:type="dxa" w:w="1843"/>
-          </w:tcPr>
-          <w:p>
-            <w:r>
-              <w:rPr>
-                <w:b/>
-              </w:rPr>
-              <w:t>YAMAHA</w:t>
-            </w:r>
-          </w:p>
-        </w:tc>
-        <w:tc>
-          <w:tcPr>
-            <w:tcW w:type="dxa" w:w="2835"/>
-          </w:tcPr>
-          <w:p>
-            <w:r>
-              <w:rPr>
-                <w:b/>
-              </w:rPr>
-              <w:t>P-125aB</w:t>
-            </w:r>
-          </w:p>
-        </w:tc>
-        <w:tc>
-          <w:tcPr>
-            <w:tcW w:type="dxa" w:w="2835"/>
-          </w:tcPr>
-          <w:p>
-            <w:r>
-              <w:t>x</w:t>
-            </w:r>
-          </w:p>
-        </w:tc>
-        <w:tc>
-          <w:tcPr>
-            <w:tcW w:type="dxa" w:w="2551"/>
-          </w:tcPr>
-          <w:p>
-            <w:pPr>
-              <w:jc w:val="center"/>
-            </w:pPr>
-            <w:r>
-              <w:t>R$ 4.276,35</w:t>
-            </w:r>
-          </w:p>
-        </w:tc>
-        <w:tc>
-          <w:tcPr>
-            <w:tcW w:type="dxa" w:w="1985"/>
-          </w:tcPr>
-          <w:p>
-            <w:pPr>
-              <w:jc w:val="center"/>
-            </w:pPr>
-            <w:r>
-              <w:t>R$ 8.552,70</w:t>
-            </w:r>
-          </w:p>
-        </w:tc>
-      </w:tr>
-      <w:tr>
-        <w:tc>
-          <w:tcPr>
-            <w:tcW w:type="dxa" w:w="1560"/>
-          </w:tcPr>
-          <w:p>
-            <w:pPr>
-              <w:jc w:val="center"/>
-            </w:pPr>
-            <w:r>
-              <w:t>20</w:t>
-            </w:r>
-          </w:p>
-        </w:tc>
-        <w:tc>
-          <w:tcPr>
-            <w:tcW w:type="dxa" w:w="1276"/>
-          </w:tcPr>
-          <w:p>
-            <w:pPr>
-              <w:jc w:val="center"/>
-            </w:pPr>
-            <w:r>
-              <w:t>2</w:t>
-            </w:r>
-          </w:p>
-        </w:tc>
-        <w:tc>
-          <w:tcPr>
-            <w:tcW w:type="dxa" w:w="1134"/>
-          </w:tcPr>
-          <w:p>
-            <w:pPr>
-              <w:jc w:val="center"/>
-            </w:pPr>
-            <w:r>
-              <w:t>Unidade</w:t>
-            </w:r>
-          </w:p>
-        </w:tc>
-        <w:tc>
-          <w:tcPr>
-            <w:tcW w:type="dxa" w:w="1843"/>
-          </w:tcPr>
-          <w:p>
-            <w:r>
-              <w:rPr>
-                <w:b/>
-              </w:rPr>
-              <w:t>Nucleo Musical</w:t>
-            </w:r>
-          </w:p>
-        </w:tc>
-        <w:tc>
-          <w:tcPr>
-            <w:tcW w:type="dxa" w:w="2835"/>
-          </w:tcPr>
-          <w:p>
-            <w:r>
-              <w:rPr>
-                <w:b/>
-              </w:rPr>
-              <w:t>CST 300</w:t>
-            </w:r>
-          </w:p>
-        </w:tc>
-        <w:tc>
-          <w:tcPr>
-            <w:tcW w:type="dxa" w:w="2835"/>
-          </w:tcPr>
-          <w:p>
-            <w:r>
-              <w:t>x</w:t>
-            </w:r>
-          </w:p>
-        </w:tc>
-        <w:tc>
-          <w:tcPr>
-            <w:tcW w:type="dxa" w:w="2551"/>
-          </w:tcPr>
-          <w:p>
-            <w:pPr>
-              <w:jc w:val="center"/>
-            </w:pPr>
-            <w:r>
-              <w:t>R$ 784,98</w:t>
-            </w:r>
-          </w:p>
-        </w:tc>
-        <w:tc>
-          <w:tcPr>
-            <w:tcW w:type="dxa" w:w="1985"/>
-          </w:tcPr>
-          <w:p>
-            <w:pPr>
-              <w:jc w:val="center"/>
-            </w:pPr>
-            <w:r>
-              <w:t>R$ 1.569,96</w:t>
-            </w:r>
-          </w:p>
-        </w:tc>
-      </w:tr>
-      <w:tr>
-        <w:tc>
-          <w:tcPr>
-            <w:tcW w:type="dxa" w:w="1560"/>
-          </w:tcPr>
-          <w:p>
-            <w:pPr>
-              <w:jc w:val="center"/>
-            </w:pPr>
-            <w:r>
-              <w:t>21</w:t>
-            </w:r>
-          </w:p>
-        </w:tc>
-        <w:tc>
-          <w:tcPr>
-            <w:tcW w:type="dxa" w:w="1276"/>
-          </w:tcPr>
-          <w:p>
-            <w:pPr>
-              <w:jc w:val="center"/>
-            </w:pPr>
-            <w:r>
-              <w:t>10</w:t>
-            </w:r>
-          </w:p>
-        </w:tc>
-        <w:tc>
-          <w:tcPr>
-            <w:tcW w:type="dxa" w:w="1134"/>
-          </w:tcPr>
-          <w:p>
-            <w:pPr>
-              <w:jc w:val="center"/>
-            </w:pPr>
-            <w:r>
-              <w:t>Unidade</w:t>
-            </w:r>
-          </w:p>
-        </w:tc>
-        <w:tc>
-          <w:tcPr>
-            <w:tcW w:type="dxa" w:w="1843"/>
-          </w:tcPr>
-          <w:p>
-            <w:r>
-              <w:rPr>
-                <w:b/>
-              </w:rPr>
-              <w:t>MICHAEL</w:t>
-            </w:r>
-          </w:p>
-        </w:tc>
-        <w:tc>
-          <w:tcPr>
-            <w:tcW w:type="dxa" w:w="2835"/>
-          </w:tcPr>
-          <w:p>
-            <w:r>
-              <w:rPr>
-                <w:b/>
-              </w:rPr>
-              <w:t>LINHA GO PLAY Violão Acústico Infantil - Nylon - VM09E 1/4 - 30" 76cm</w:t>
-            </w:r>
-          </w:p>
-        </w:tc>
-        <w:tc>
-          <w:tcPr>
-            <w:tcW w:type="dxa" w:w="2835"/>
-          </w:tcPr>
-          <w:p>
-            <w:r>
-              <w:t>x</w:t>
-            </w:r>
-          </w:p>
-        </w:tc>
-        <w:tc>
-          <w:tcPr>
-            <w:tcW w:type="dxa" w:w="2551"/>
-          </w:tcPr>
-          <w:p>
-            <w:pPr>
-              <w:jc w:val="center"/>
-            </w:pPr>
-            <w:r>
-              <w:t>R$ 386,63</w:t>
-            </w:r>
-          </w:p>
-        </w:tc>
-        <w:tc>
-          <w:tcPr>
-            <w:tcW w:type="dxa" w:w="1985"/>
-          </w:tcPr>
-          <w:p>
-            <w:pPr>
-              <w:jc w:val="center"/>
-            </w:pPr>
-            <w:r>
-              <w:t>R$ 3.866,31</w:t>
-            </w:r>
-          </w:p>
-        </w:tc>
-      </w:tr>
-      <w:tr>
-        <w:tc>
-          <w:tcPr>
-            <w:tcW w:type="dxa" w:w="1560"/>
-          </w:tcPr>
-          <w:p>
-            <w:pPr>
-              <w:jc w:val="center"/>
-            </w:pPr>
-            <w:r>
-              <w:t>22</w:t>
-            </w:r>
-          </w:p>
-        </w:tc>
-        <w:tc>
-          <w:tcPr>
-            <w:tcW w:type="dxa" w:w="1276"/>
-          </w:tcPr>
-          <w:p>
-            <w:pPr>
-              <w:jc w:val="center"/>
-            </w:pPr>
-            <w:r>
-              <w:t>2</w:t>
-            </w:r>
-          </w:p>
-        </w:tc>
-        <w:tc>
-          <w:tcPr>
-            <w:tcW w:type="dxa" w:w="1134"/>
-          </w:tcPr>
-          <w:p>
-            <w:pPr>
-              <w:jc w:val="center"/>
-            </w:pPr>
-            <w:r>
-              <w:t>Unidade</w:t>
-            </w:r>
-          </w:p>
-        </w:tc>
-        <w:tc>
-          <w:tcPr>
-            <w:tcW w:type="dxa" w:w="1843"/>
-          </w:tcPr>
-          <w:p>
-            <w:r>
-              <w:rPr>
-                <w:b/>
-              </w:rPr>
-              <w:t>Nucleo Musical</w:t>
-            </w:r>
-          </w:p>
-        </w:tc>
-        <w:tc>
-          <w:tcPr>
-            <w:tcW w:type="dxa" w:w="2835"/>
-          </w:tcPr>
-          <w:p>
-            <w:r>
-              <w:rPr>
-                <w:b/>
-              </w:rPr>
-              <w:t>CKXL 12</w:t>
-            </w:r>
-          </w:p>
-        </w:tc>
-        <w:tc>
-          <w:tcPr>
-            <w:tcW w:type="dxa" w:w="2835"/>
-          </w:tcPr>
-          <w:p>
-            <w:r>
-              <w:t>x</w:t>
-            </w:r>
-          </w:p>
-        </w:tc>
-        <w:tc>
-          <w:tcPr>
-            <w:tcW w:type="dxa" w:w="2551"/>
-          </w:tcPr>
-          <w:p>
-            <w:pPr>
-              <w:jc w:val="center"/>
-            </w:pPr>
-            <w:r>
-              <w:t>R$ 146,79</w:t>
-            </w:r>
-          </w:p>
-        </w:tc>
-        <w:tc>
-          <w:tcPr>
-            <w:tcW w:type="dxa" w:w="1985"/>
-          </w:tcPr>
-          <w:p>
-            <w:pPr>
-              <w:jc w:val="center"/>
-            </w:pPr>
-            <w:r>
-              <w:t>R$ 293,58</w:t>
-            </w:r>
-          </w:p>
-        </w:tc>
-      </w:tr>
-      <w:tr>
-        <w:tc>
-          <w:tcPr>
-            <w:tcW w:type="dxa" w:w="1560"/>
-          </w:tcPr>
-          <w:p>
-            <w:pPr>
-              <w:jc w:val="center"/>
-            </w:pPr>
-            <w:r>
-              <w:t>23</w:t>
-            </w:r>
-          </w:p>
-        </w:tc>
-        <w:tc>
-          <w:tcPr>
-            <w:tcW w:type="dxa" w:w="1276"/>
-          </w:tcPr>
-          <w:p>
-            <w:pPr>
-              <w:jc w:val="center"/>
-            </w:pPr>
-            <w:r>
-              <w:t>2</w:t>
-            </w:r>
-          </w:p>
-        </w:tc>
-        <w:tc>
-          <w:tcPr>
-            <w:tcW w:type="dxa" w:w="1134"/>
-          </w:tcPr>
-          <w:p>
-            <w:pPr>
-              <w:jc w:val="center"/>
-            </w:pPr>
-            <w:r>
-              <w:t>Unidade</w:t>
-            </w:r>
-          </w:p>
-        </w:tc>
-        <w:tc>
-          <w:tcPr>
-            <w:tcW w:type="dxa" w:w="1843"/>
-          </w:tcPr>
-          <w:p>
-            <w:r>
-              <w:rPr>
-                <w:b/>
-              </w:rPr>
-              <w:t>Nucleo Musical</w:t>
-            </w:r>
-          </w:p>
-        </w:tc>
-        <w:tc>
-          <w:tcPr>
-            <w:tcW w:type="dxa" w:w="2835"/>
-          </w:tcPr>
-          <w:p>
-            <w:r>
-              <w:rPr>
-                <w:b/>
-              </w:rPr>
-              <w:t>CKXL 12</w:t>
-            </w:r>
-          </w:p>
-        </w:tc>
-        <w:tc>
-          <w:tcPr>
-            <w:tcW w:type="dxa" w:w="2835"/>
-          </w:tcPr>
-          <w:p>
-            <w:r>
-              <w:t>x</w:t>
-            </w:r>
-          </w:p>
-        </w:tc>
-        <w:tc>
-          <w:tcPr>
-            <w:tcW w:type="dxa" w:w="2551"/>
-          </w:tcPr>
-          <w:p>
-            <w:pPr>
-              <w:jc w:val="center"/>
-            </w:pPr>
-            <w:r>
-              <w:t>R$ 146,79</w:t>
-            </w:r>
-          </w:p>
-        </w:tc>
-        <w:tc>
-          <w:tcPr>
-            <w:tcW w:type="dxa" w:w="1985"/>
-          </w:tcPr>
-          <w:p>
-            <w:pPr>
-              <w:jc w:val="center"/>
-            </w:pPr>
-            <w:r>
-              <w:t>R$ 293,58</w:t>
-            </w:r>
-          </w:p>
-        </w:tc>
-      </w:tr>
-      <w:tr>
-        <w:tc>
-          <w:tcPr>
-            <w:tcW w:type="dxa" w:w="1560"/>
-          </w:tcPr>
-          <w:p>
-            <w:pPr>
-              <w:jc w:val="center"/>
-            </w:pPr>
-            <w:r>
-              <w:t>24</w:t>
-            </w:r>
-          </w:p>
-        </w:tc>
-        <w:tc>
-          <w:tcPr>
-            <w:tcW w:type="dxa" w:w="1276"/>
-          </w:tcPr>
-          <w:p>
-            <w:pPr>
-              <w:jc w:val="center"/>
-            </w:pPr>
-            <w:r>
-              <w:t>2</w:t>
-            </w:r>
-          </w:p>
-        </w:tc>
-        <w:tc>
-          <w:tcPr>
-            <w:tcW w:type="dxa" w:w="1134"/>
-          </w:tcPr>
-          <w:p>
-            <w:pPr>
-              <w:jc w:val="center"/>
-            </w:pPr>
-            <w:r>
-              <w:t>Unidade</w:t>
-            </w:r>
-          </w:p>
-        </w:tc>
-        <w:tc>
-          <w:tcPr>
-            <w:tcW w:type="dxa" w:w="1843"/>
-          </w:tcPr>
-          <w:p>
-            <w:r>
-              <w:rPr>
-                <w:b/>
-              </w:rPr>
-              <w:t>Nucleo Musical</w:t>
-            </w:r>
-          </w:p>
-        </w:tc>
-        <w:tc>
-          <w:tcPr>
-            <w:tcW w:type="dxa" w:w="2835"/>
-          </w:tcPr>
-          <w:p>
-            <w:r>
-              <w:rPr>
-                <w:b/>
-              </w:rPr>
-              <w:t>CKXL 12</w:t>
-            </w:r>
-          </w:p>
-        </w:tc>
-        <w:tc>
-          <w:tcPr>
-            <w:tcW w:type="dxa" w:w="2835"/>
-          </w:tcPr>
-          <w:p>
-            <w:r>
-              <w:t>x</w:t>
-            </w:r>
-          </w:p>
-        </w:tc>
-        <w:tc>
-          <w:tcPr>
-            <w:tcW w:type="dxa" w:w="2551"/>
-          </w:tcPr>
-          <w:p>
-            <w:pPr>
-              <w:jc w:val="center"/>
-            </w:pPr>
-            <w:r>
-              <w:t>R$ 146,79</w:t>
-            </w:r>
-          </w:p>
-        </w:tc>
-        <w:tc>
-          <w:tcPr>
-            <w:tcW w:type="dxa" w:w="1985"/>
-          </w:tcPr>
-          <w:p>
-            <w:pPr>
-              <w:jc w:val="center"/>
-            </w:pPr>
-            <w:r>
-              <w:t>R$ 293,58</w:t>
+              <w:t>R$ 658,08</w:t>
             </w:r>
           </w:p>
         </w:tc>
@@ -3437,7 +2510,7 @@
               <w:rPr>
                 <w:b/>
               </w:rPr>
-              <w:t>R$ 30.008,56</w:t>
+              <w:t>R$ 9.793,41</w:t>
             </w:r>
           </w:p>
         </w:tc>
